--- a/Prelab3/Prelab3.docx
+++ b/Prelab3/Prelab3.docx
@@ -3247,6 +3247,205 @@
           <w:sz w:val="20"/>
           <w:szCs w:val="20"/>
         </w:rPr>
+        <w:t>1. Erase process user-mode context, e.g. close file descriptors,</w:t>
+      </w:r>
+    </w:p>
+    <w:p>
+      <w:pPr>
+        <w:tabs>
+          <w:tab w:val="left" w:pos="916"/>
+          <w:tab w:val="left" w:pos="1832"/>
+          <w:tab w:val="left" w:pos="2748"/>
+          <w:tab w:val="left" w:pos="3664"/>
+          <w:tab w:val="left" w:pos="4580"/>
+          <w:tab w:val="left" w:pos="5496"/>
+          <w:tab w:val="left" w:pos="6412"/>
+          <w:tab w:val="left" w:pos="7328"/>
+          <w:tab w:val="left" w:pos="8244"/>
+          <w:tab w:val="left" w:pos="9160"/>
+          <w:tab w:val="left" w:pos="10076"/>
+          <w:tab w:val="left" w:pos="10992"/>
+          <w:tab w:val="left" w:pos="11908"/>
+          <w:tab w:val="left" w:pos="12824"/>
+          <w:tab w:val="left" w:pos="13740"/>
+          <w:tab w:val="left" w:pos="14656"/>
+        </w:tabs>
+        <w:spacing w:after="0" w:line="240" w:lineRule="auto"/>
+        <w:rPr>
+          <w:rFonts w:ascii="Courier New" w:eastAsia="Times New Roman" w:hAnsi="Courier New" w:cs="Courier New"/>
+          <w:color w:val="000000"/>
+          <w:sz w:val="20"/>
+          <w:szCs w:val="20"/>
+        </w:rPr>
+      </w:pPr>
+      <w:r>
+        <w:rPr>
+          <w:rFonts w:ascii="Courier New" w:eastAsia="Times New Roman" w:hAnsi="Courier New" w:cs="Courier New"/>
+          <w:color w:val="000000"/>
+          <w:sz w:val="20"/>
+          <w:szCs w:val="20"/>
+        </w:rPr>
+        <w:t>release resources, deallocate user-mode image memory, etc.</w:t>
+      </w:r>
+    </w:p>
+    <w:p>
+      <w:pPr>
+        <w:tabs>
+          <w:tab w:val="left" w:pos="916"/>
+          <w:tab w:val="left" w:pos="1832"/>
+          <w:tab w:val="left" w:pos="2748"/>
+          <w:tab w:val="left" w:pos="3664"/>
+          <w:tab w:val="left" w:pos="4580"/>
+          <w:tab w:val="left" w:pos="5496"/>
+          <w:tab w:val="left" w:pos="6412"/>
+          <w:tab w:val="left" w:pos="7328"/>
+          <w:tab w:val="left" w:pos="8244"/>
+          <w:tab w:val="left" w:pos="9160"/>
+          <w:tab w:val="left" w:pos="10076"/>
+          <w:tab w:val="left" w:pos="10992"/>
+          <w:tab w:val="left" w:pos="11908"/>
+          <w:tab w:val="left" w:pos="12824"/>
+          <w:tab w:val="left" w:pos="13740"/>
+          <w:tab w:val="left" w:pos="14656"/>
+        </w:tabs>
+        <w:spacing w:after="0" w:line="240" w:lineRule="auto"/>
+        <w:rPr>
+          <w:rFonts w:ascii="Courier New" w:eastAsia="Times New Roman" w:hAnsi="Courier New" w:cs="Courier New"/>
+          <w:color w:val="000000"/>
+          <w:sz w:val="20"/>
+          <w:szCs w:val="20"/>
+        </w:rPr>
+      </w:pPr>
+      <w:r>
+        <w:rPr>
+          <w:rFonts w:ascii="Courier New" w:eastAsia="Times New Roman" w:hAnsi="Courier New" w:cs="Courier New"/>
+          <w:color w:val="000000"/>
+          <w:sz w:val="20"/>
+          <w:szCs w:val="20"/>
+        </w:rPr>
+        <w:t>2. Dispose of children processes, if any</w:t>
+      </w:r>
+    </w:p>
+    <w:p>
+      <w:pPr>
+        <w:tabs>
+          <w:tab w:val="left" w:pos="916"/>
+          <w:tab w:val="left" w:pos="1832"/>
+          <w:tab w:val="left" w:pos="2748"/>
+          <w:tab w:val="left" w:pos="3664"/>
+          <w:tab w:val="left" w:pos="4580"/>
+          <w:tab w:val="left" w:pos="5496"/>
+          <w:tab w:val="left" w:pos="6412"/>
+          <w:tab w:val="left" w:pos="7328"/>
+          <w:tab w:val="left" w:pos="8244"/>
+          <w:tab w:val="left" w:pos="9160"/>
+          <w:tab w:val="left" w:pos="10076"/>
+          <w:tab w:val="left" w:pos="10992"/>
+          <w:tab w:val="left" w:pos="11908"/>
+          <w:tab w:val="left" w:pos="12824"/>
+          <w:tab w:val="left" w:pos="13740"/>
+          <w:tab w:val="left" w:pos="14656"/>
+        </w:tabs>
+        <w:spacing w:after="0" w:line="240" w:lineRule="auto"/>
+        <w:rPr>
+          <w:rFonts w:ascii="Courier New" w:eastAsia="Times New Roman" w:hAnsi="Courier New" w:cs="Courier New"/>
+          <w:color w:val="000000"/>
+          <w:sz w:val="20"/>
+          <w:szCs w:val="20"/>
+        </w:rPr>
+      </w:pPr>
+      <w:r>
+        <w:rPr>
+          <w:rFonts w:ascii="Courier New" w:eastAsia="Times New Roman" w:hAnsi="Courier New" w:cs="Courier New"/>
+          <w:color w:val="000000"/>
+          <w:sz w:val="20"/>
+          <w:szCs w:val="20"/>
+        </w:rPr>
+        <w:t>3. Record exitValue in PROC.exitCode for parent to get</w:t>
+      </w:r>
+    </w:p>
+    <w:p>
+      <w:pPr>
+        <w:tabs>
+          <w:tab w:val="left" w:pos="916"/>
+          <w:tab w:val="left" w:pos="1832"/>
+          <w:tab w:val="left" w:pos="2748"/>
+          <w:tab w:val="left" w:pos="3664"/>
+          <w:tab w:val="left" w:pos="4580"/>
+          <w:tab w:val="left" w:pos="5496"/>
+          <w:tab w:val="left" w:pos="6412"/>
+          <w:tab w:val="left" w:pos="7328"/>
+          <w:tab w:val="left" w:pos="8244"/>
+          <w:tab w:val="left" w:pos="9160"/>
+          <w:tab w:val="left" w:pos="10076"/>
+          <w:tab w:val="left" w:pos="10992"/>
+          <w:tab w:val="left" w:pos="11908"/>
+          <w:tab w:val="left" w:pos="12824"/>
+          <w:tab w:val="left" w:pos="13740"/>
+          <w:tab w:val="left" w:pos="14656"/>
+        </w:tabs>
+        <w:spacing w:after="0" w:line="240" w:lineRule="auto"/>
+        <w:rPr>
+          <w:rFonts w:ascii="Courier New" w:eastAsia="Times New Roman" w:hAnsi="Courier New" w:cs="Courier New"/>
+          <w:color w:val="000000"/>
+          <w:sz w:val="20"/>
+          <w:szCs w:val="20"/>
+        </w:rPr>
+      </w:pPr>
+      <w:r>
+        <w:rPr>
+          <w:rFonts w:ascii="Courier New" w:eastAsia="Times New Roman" w:hAnsi="Courier New" w:cs="Courier New"/>
+          <w:color w:val="000000"/>
+          <w:sz w:val="20"/>
+          <w:szCs w:val="20"/>
+        </w:rPr>
+        <w:t>4. Become a ZOMBIE (but do not free the PROC)</w:t>
+      </w:r>
+    </w:p>
+    <w:p>
+      <w:pPr>
+        <w:tabs>
+          <w:tab w:val="left" w:pos="916"/>
+          <w:tab w:val="left" w:pos="1832"/>
+          <w:tab w:val="left" w:pos="2748"/>
+          <w:tab w:val="left" w:pos="3664"/>
+          <w:tab w:val="left" w:pos="4580"/>
+          <w:tab w:val="left" w:pos="5496"/>
+          <w:tab w:val="left" w:pos="6412"/>
+          <w:tab w:val="left" w:pos="7328"/>
+          <w:tab w:val="left" w:pos="8244"/>
+          <w:tab w:val="left" w:pos="9160"/>
+          <w:tab w:val="left" w:pos="10076"/>
+          <w:tab w:val="left" w:pos="10992"/>
+          <w:tab w:val="left" w:pos="11908"/>
+          <w:tab w:val="left" w:pos="12824"/>
+          <w:tab w:val="left" w:pos="13740"/>
+          <w:tab w:val="left" w:pos="14656"/>
+        </w:tabs>
+        <w:spacing w:after="0" w:line="240" w:lineRule="auto"/>
+        <w:rPr>
+          <w:rFonts w:ascii="Courier New" w:eastAsia="Times New Roman" w:hAnsi="Courier New" w:cs="Courier New"/>
+          <w:color w:val="000000"/>
+          <w:sz w:val="20"/>
+          <w:szCs w:val="20"/>
+        </w:rPr>
+      </w:pPr>
+      <w:r>
+        <w:rPr>
+          <w:rFonts w:ascii="Courier New" w:eastAsia="Times New Roman" w:hAnsi="Courier New" w:cs="Courier New"/>
+          <w:color w:val="000000"/>
+          <w:sz w:val="20"/>
+          <w:szCs w:val="20"/>
+        </w:rPr>
+        <w:t>5. Wakeup parent and, if needed, also the INIT process P1</w:t>
+      </w:r>
+      <w:r>
+        <w:rPr>
+          <w:rFonts w:ascii="Courier New" w:eastAsia="Times New Roman" w:hAnsi="Courier New" w:cs="Courier New"/>
+          <w:color w:val="000000"/>
+          <w:sz w:val="20"/>
+          <w:szCs w:val="20"/>
+        </w:rPr>
         <w:t xml:space="preserve">         </w:t>
       </w:r>
     </w:p>
@@ -4178,7 +4377,6 @@
           <w:sz w:val="20"/>
           <w:szCs w:val="20"/>
         </w:rPr>
-        <w:lastRenderedPageBreak/>
         <w:t xml:space="preserve"> </w:t>
       </w:r>
       <w:r>
@@ -4197,16 +4395,7 @@
           <w:sz w:val="20"/>
           <w:szCs w:val="20"/>
         </w:rPr>
-        <w:t xml:space="preserve"> </w:t>
-      </w:r>
-      <w:r>
-        <w:rPr>
-          <w:rFonts w:ascii="Courier New" w:eastAsia="Times New Roman" w:hAnsi="Courier New" w:cs="Courier New"/>
-          <w:color w:val="000000"/>
-          <w:sz w:val="20"/>
-          <w:szCs w:val="20"/>
-        </w:rPr>
-        <w:t>Scheduler puts P1 into readyQueue for running where P1 is read to the readQueue.</w:t>
+        <w:t xml:space="preserve"> Scheduler puts P1 into readyQueue for running where P1 is read to the readQueue.</w:t>
       </w:r>
     </w:p>
     <w:p>
@@ -6034,6 +6223,7 @@
           <w:sz w:val="20"/>
           <w:szCs w:val="20"/>
         </w:rPr>
+        <w:lastRenderedPageBreak/>
         <w:t>Run mtx again.</w:t>
       </w:r>
     </w:p>
@@ -6186,7 +6376,6 @@
           <w:sz w:val="20"/>
           <w:szCs w:val="20"/>
         </w:rPr>
-        <w:lastRenderedPageBreak/>
         <w:t>P1 should be running WHY?</w:t>
       </w:r>
       <w:r>
